--- a/DWD278-Spring2017-Syllabus.docx
+++ b/DWD278-Spring2017-Syllabus.docx
@@ -1,6 +1,6 @@
 
 <file path=word/document.xml><?xml version="1.0" encoding="utf-8"?>
-<w:document xmlns:wpc="http://schemas.microsoft.com/office/word/2010/wordprocessingCanvas" xmlns:cx="http://schemas.microsoft.com/office/drawing/2014/chartex" xmlns:cx1="http://schemas.microsoft.com/office/drawing/2015/9/8/chartex" xmlns:mc="http://schemas.openxmlformats.org/markup-compatibility/2006" xmlns:o="urn:schemas-microsoft-com:office:office" xmlns:r="http://schemas.openxmlformats.org/officeDocument/2006/relationships" xmlns:m="http://schemas.openxmlformats.org/officeDocument/2006/math" xmlns:v="urn:schemas-microsoft-com:vml" xmlns:wp14="http://schemas.microsoft.com/office/word/2010/wordprocessingDrawing" xmlns:wp="http://schemas.openxmlformats.org/drawingml/2006/wordprocessingDrawing" xmlns:w10="urn:schemas-microsoft-com:office:word" xmlns:w="http://schemas.openxmlformats.org/wordprocessingml/2006/main" xmlns:w14="http://schemas.microsoft.com/office/word/2010/wordml" xmlns:w15="http://schemas.microsoft.com/office/word/2012/wordml" xmlns:w16se="http://schemas.microsoft.com/office/word/2015/wordml/symex" xmlns:wpg="http://schemas.microsoft.com/office/word/2010/wordprocessingGroup" xmlns:wpi="http://schemas.microsoft.com/office/word/2010/wordprocessingInk" xmlns:wne="http://schemas.microsoft.com/office/word/2006/wordml" xmlns:wps="http://schemas.microsoft.com/office/word/2010/wordprocessingShape" mc:Ignorable="w14 w15 w16se wp14">
+<w:document xmlns:wpc="http://schemas.microsoft.com/office/word/2010/wordprocessingCanvas" xmlns:cx="http://schemas.microsoft.com/office/drawing/2014/chartex" xmlns:cx1="http://schemas.microsoft.com/office/drawing/2015/9/8/chartex" xmlns:cx2="http://schemas.microsoft.com/office/drawing/2015/10/21/chartex" xmlns:cx3="http://schemas.microsoft.com/office/drawing/2016/5/9/chartex" xmlns:cx4="http://schemas.microsoft.com/office/drawing/2016/5/10/chartex" xmlns:cx5="http://schemas.microsoft.com/office/drawing/2016/5/11/chartex" xmlns:cx6="http://schemas.microsoft.com/office/drawing/2016/5/12/chartex" xmlns:cx7="http://schemas.microsoft.com/office/drawing/2016/5/13/chartex" xmlns:cx8="http://schemas.microsoft.com/office/drawing/2016/5/14/chartex" xmlns:mc="http://schemas.openxmlformats.org/markup-compatibility/2006" xmlns:o="urn:schemas-microsoft-com:office:office" xmlns:r="http://schemas.openxmlformats.org/officeDocument/2006/relationships" xmlns:m="http://schemas.openxmlformats.org/officeDocument/2006/math" xmlns:v="urn:schemas-microsoft-com:vml" xmlns:wp14="http://schemas.microsoft.com/office/word/2010/wordprocessingDrawing" xmlns:wp="http://schemas.openxmlformats.org/drawingml/2006/wordprocessingDrawing" xmlns:w10="urn:schemas-microsoft-com:office:word" xmlns:w="http://schemas.openxmlformats.org/wordprocessingml/2006/main" xmlns:w14="http://schemas.microsoft.com/office/word/2010/wordml" xmlns:w15="http://schemas.microsoft.com/office/word/2012/wordml" xmlns:w16se="http://schemas.microsoft.com/office/word/2015/wordml/symex" xmlns:wpg="http://schemas.microsoft.com/office/word/2010/wordprocessingGroup" xmlns:wpi="http://schemas.microsoft.com/office/word/2010/wordprocessingInk" xmlns:wne="http://schemas.microsoft.com/office/word/2006/wordml" xmlns:wps="http://schemas.microsoft.com/office/word/2010/wordprocessingShape" mc:Ignorable="w14 w15 w16se wp14">
   <w:body>
     <w:p>
       <w:pPr>
@@ -307,8 +307,6 @@
       <w:r>
         <w:t>4pm-10pm Tuesday, or by appointment</w:t>
       </w:r>
-      <w:bookmarkStart w:id="0" w:name="_GoBack"/>
-      <w:bookmarkEnd w:id="0"/>
     </w:p>
     <w:p>
       <w:pPr>
@@ -1405,7 +1403,7 @@
               <w:jc w:val="center"/>
             </w:pPr>
             <w:r>
-              <w:t>Data Annotations and Validation</w:t>
+              <w:t>CANCELLED</w:t>
             </w:r>
           </w:p>
         </w:tc>
@@ -1419,12 +1417,6 @@
             <w:pPr>
               <w:jc w:val="center"/>
             </w:pPr>
-            <w:r>
-              <w:t>Chap</w:t>
-            </w:r>
-            <w:r>
-              <w:t xml:space="preserve"> 6</w:t>
-            </w:r>
           </w:p>
         </w:tc>
         <w:tc>
@@ -1438,20 +1430,7 @@
               <w:jc w:val="center"/>
             </w:pPr>
             <w:r>
-              <w:t>Lecture</w:t>
-            </w:r>
-            <w:r>
-              <w:br/>
-            </w:r>
-            <w:r>
-              <w:t>Dis</w:t>
-            </w:r>
-            <w:r>
-              <w:t>cussion</w:t>
-            </w:r>
-            <w:r>
-              <w:br/>
-              <w:t>Lab</w:t>
+              <w:t>CANCELLED</w:t>
             </w:r>
           </w:p>
         </w:tc>
@@ -1478,14 +1457,6 @@
             </w:r>
             <w:r>
               <w:t xml:space="preserve"> </w:t>
-            </w:r>
-          </w:p>
-          <w:p>
-            <w:pPr>
-              <w:jc w:val="center"/>
-            </w:pPr>
-            <w:r>
-              <w:t>Finish code kata</w:t>
             </w:r>
           </w:p>
           <w:p>
@@ -1529,7 +1500,7 @@
               <w:jc w:val="center"/>
             </w:pPr>
             <w:r>
-              <w:t>Membership, Authorization and Security</w:t>
+              <w:t>Data Annotations and Validation</w:t>
             </w:r>
           </w:p>
         </w:tc>
@@ -1547,7 +1518,7 @@
               <w:t xml:space="preserve">Chap </w:t>
             </w:r>
             <w:r>
-              <w:t>7</w:t>
+              <w:t>6</w:t>
             </w:r>
           </w:p>
         </w:tc>
@@ -1602,14 +1573,6 @@
             </w:r>
             <w:r>
               <w:t xml:space="preserve"> </w:t>
-            </w:r>
-          </w:p>
-          <w:p>
-            <w:pPr>
-              <w:jc w:val="center"/>
-            </w:pPr>
-            <w:r>
-              <w:t>Finish code kata</w:t>
             </w:r>
           </w:p>
           <w:p>
@@ -1653,15 +1616,7 @@
               <w:jc w:val="center"/>
             </w:pPr>
             <w:r>
-              <w:t>Ajax</w:t>
-            </w:r>
-          </w:p>
-          <w:p>
-            <w:pPr>
-              <w:jc w:val="center"/>
-            </w:pPr>
-            <w:r>
-              <w:t>Routing</w:t>
+              <w:t>Membership, Authorization and Security</w:t>
             </w:r>
           </w:p>
         </w:tc>
@@ -1679,15 +1634,7 @@
               <w:t xml:space="preserve">Chap </w:t>
             </w:r>
             <w:r>
-              <w:t>8</w:t>
-            </w:r>
-          </w:p>
-          <w:p>
-            <w:pPr>
-              <w:jc w:val="center"/>
-            </w:pPr>
-            <w:r>
-              <w:t>Chap 9</w:t>
+              <w:t>7</w:t>
             </w:r>
           </w:p>
         </w:tc>
@@ -1742,14 +1689,6 @@
             </w:r>
             <w:r>
               <w:t xml:space="preserve"> </w:t>
-            </w:r>
-          </w:p>
-          <w:p>
-            <w:pPr>
-              <w:jc w:val="center"/>
-            </w:pPr>
-            <w:r>
-              <w:t>Finish code kata</w:t>
             </w:r>
           </w:p>
           <w:p>
@@ -1793,15 +1732,15 @@
               <w:jc w:val="center"/>
             </w:pPr>
             <w:r>
-              <w:t>NuGet</w:t>
-            </w:r>
-          </w:p>
-          <w:p>
-            <w:pPr>
-              <w:jc w:val="center"/>
-            </w:pPr>
-            <w:r>
-              <w:t>Web API</w:t>
+              <w:t>JQuery</w:t>
+            </w:r>
+          </w:p>
+          <w:p>
+            <w:pPr>
+              <w:jc w:val="center"/>
+            </w:pPr>
+            <w:r>
+              <w:t>Routing</w:t>
             </w:r>
           </w:p>
         </w:tc>
@@ -1816,16 +1755,10 @@
               <w:jc w:val="center"/>
             </w:pPr>
             <w:r>
-              <w:t>Chap 10</w:t>
-            </w:r>
-          </w:p>
-          <w:p>
-            <w:pPr>
-              <w:jc w:val="center"/>
-            </w:pPr>
-            <w:r>
-              <w:t>Chap 11</w:t>
-            </w:r>
+              <w:t>Chap 9</w:t>
+            </w:r>
+            <w:bookmarkStart w:id="0" w:name="_GoBack"/>
+            <w:bookmarkEnd w:id="0"/>
           </w:p>
         </w:tc>
         <w:tc>
@@ -1883,7 +1816,7 @@
               <w:jc w:val="center"/>
             </w:pPr>
             <w:r>
-              <w:t>Finish code kata</w:t>
+              <w:t>TryJQuery</w:t>
             </w:r>
           </w:p>
         </w:tc>
@@ -1919,7 +1852,7 @@
               <w:jc w:val="center"/>
             </w:pPr>
             <w:r>
-              <w:t>Single Page Applications with Angular JS</w:t>
+              <w:t>Web API</w:t>
             </w:r>
           </w:p>
         </w:tc>
@@ -1934,15 +1867,10 @@
               <w:jc w:val="center"/>
             </w:pPr>
             <w:r>
-              <w:t>Chap 12</w:t>
-            </w:r>
-          </w:p>
-          <w:p>
-            <w:pPr>
-              <w:jc w:val="center"/>
-            </w:pPr>
-            <w:r>
-              <w:t>Chap 13</w:t>
+              <w:t>Ch</w:t>
+            </w:r>
+            <w:r>
+              <w:t>ap 11</w:t>
             </w:r>
           </w:p>
         </w:tc>
@@ -1999,7 +1927,7 @@
               <w:jc w:val="center"/>
             </w:pPr>
             <w:r>
-              <w:t>Finish code kata</w:t>
+              <w:t>TryJQuery</w:t>
             </w:r>
           </w:p>
         </w:tc>
@@ -3373,7 +3301,7 @@
 </file>
 
 <file path=word/endnotes.xml><?xml version="1.0" encoding="utf-8"?>
-<w:endnotes xmlns:wpc="http://schemas.microsoft.com/office/word/2010/wordprocessingCanvas" xmlns:cx="http://schemas.microsoft.com/office/drawing/2014/chartex" xmlns:cx1="http://schemas.microsoft.com/office/drawing/2015/9/8/chartex" xmlns:mc="http://schemas.openxmlformats.org/markup-compatibility/2006" xmlns:o="urn:schemas-microsoft-com:office:office" xmlns:r="http://schemas.openxmlformats.org/officeDocument/2006/relationships" xmlns:m="http://schemas.openxmlformats.org/officeDocument/2006/math" xmlns:v="urn:schemas-microsoft-com:vml" xmlns:wp14="http://schemas.microsoft.com/office/word/2010/wordprocessingDrawing" xmlns:wp="http://schemas.openxmlformats.org/drawingml/2006/wordprocessingDrawing" xmlns:w10="urn:schemas-microsoft-com:office:word" xmlns:w="http://schemas.openxmlformats.org/wordprocessingml/2006/main" xmlns:w14="http://schemas.microsoft.com/office/word/2010/wordml" xmlns:w15="http://schemas.microsoft.com/office/word/2012/wordml" xmlns:w16se="http://schemas.microsoft.com/office/word/2015/wordml/symex" xmlns:wpg="http://schemas.microsoft.com/office/word/2010/wordprocessingGroup" xmlns:wpi="http://schemas.microsoft.com/office/word/2010/wordprocessingInk" xmlns:wne="http://schemas.microsoft.com/office/word/2006/wordml" xmlns:wps="http://schemas.microsoft.com/office/word/2010/wordprocessingShape" mc:Ignorable="w14 w15 w16se wp14">
+<w:endnotes xmlns:wpc="http://schemas.microsoft.com/office/word/2010/wordprocessingCanvas" xmlns:cx="http://schemas.microsoft.com/office/drawing/2014/chartex" xmlns:cx1="http://schemas.microsoft.com/office/drawing/2015/9/8/chartex" xmlns:cx2="http://schemas.microsoft.com/office/drawing/2015/10/21/chartex" xmlns:cx3="http://schemas.microsoft.com/office/drawing/2016/5/9/chartex" xmlns:cx4="http://schemas.microsoft.com/office/drawing/2016/5/10/chartex" xmlns:cx5="http://schemas.microsoft.com/office/drawing/2016/5/11/chartex" xmlns:cx6="http://schemas.microsoft.com/office/drawing/2016/5/12/chartex" xmlns:cx7="http://schemas.microsoft.com/office/drawing/2016/5/13/chartex" xmlns:cx8="http://schemas.microsoft.com/office/drawing/2016/5/14/chartex" xmlns:mc="http://schemas.openxmlformats.org/markup-compatibility/2006" xmlns:o="urn:schemas-microsoft-com:office:office" xmlns:r="http://schemas.openxmlformats.org/officeDocument/2006/relationships" xmlns:m="http://schemas.openxmlformats.org/officeDocument/2006/math" xmlns:v="urn:schemas-microsoft-com:vml" xmlns:wp14="http://schemas.microsoft.com/office/word/2010/wordprocessingDrawing" xmlns:wp="http://schemas.openxmlformats.org/drawingml/2006/wordprocessingDrawing" xmlns:w10="urn:schemas-microsoft-com:office:word" xmlns:w="http://schemas.openxmlformats.org/wordprocessingml/2006/main" xmlns:w14="http://schemas.microsoft.com/office/word/2010/wordml" xmlns:w15="http://schemas.microsoft.com/office/word/2012/wordml" xmlns:w16se="http://schemas.microsoft.com/office/word/2015/wordml/symex" xmlns:wpg="http://schemas.microsoft.com/office/word/2010/wordprocessingGroup" xmlns:wpi="http://schemas.microsoft.com/office/word/2010/wordprocessingInk" xmlns:wne="http://schemas.microsoft.com/office/word/2006/wordml" xmlns:wps="http://schemas.microsoft.com/office/word/2010/wordprocessingShape" mc:Ignorable="w14 w15 w16se wp14">
   <w:endnote w:type="separator" w:id="-1">
     <w:p>
       <w:pPr>
@@ -3398,7 +3326,7 @@
 </file>
 
 <file path=word/footer1.xml><?xml version="1.0" encoding="utf-8"?>
-<w:ftr xmlns:wpc="http://schemas.microsoft.com/office/word/2010/wordprocessingCanvas" xmlns:cx="http://schemas.microsoft.com/office/drawing/2014/chartex" xmlns:cx1="http://schemas.microsoft.com/office/drawing/2015/9/8/chartex" xmlns:mc="http://schemas.openxmlformats.org/markup-compatibility/2006" xmlns:o="urn:schemas-microsoft-com:office:office" xmlns:r="http://schemas.openxmlformats.org/officeDocument/2006/relationships" xmlns:m="http://schemas.openxmlformats.org/officeDocument/2006/math" xmlns:v="urn:schemas-microsoft-com:vml" xmlns:wp14="http://schemas.microsoft.com/office/word/2010/wordprocessingDrawing" xmlns:wp="http://schemas.openxmlformats.org/drawingml/2006/wordprocessingDrawing" xmlns:w10="urn:schemas-microsoft-com:office:word" xmlns:w="http://schemas.openxmlformats.org/wordprocessingml/2006/main" xmlns:w14="http://schemas.microsoft.com/office/word/2010/wordml" xmlns:w15="http://schemas.microsoft.com/office/word/2012/wordml" xmlns:w16se="http://schemas.microsoft.com/office/word/2015/wordml/symex" xmlns:wpg="http://schemas.microsoft.com/office/word/2010/wordprocessingGroup" xmlns:wpi="http://schemas.microsoft.com/office/word/2010/wordprocessingInk" xmlns:wne="http://schemas.microsoft.com/office/word/2006/wordml" xmlns:wps="http://schemas.microsoft.com/office/word/2010/wordprocessingShape" mc:Ignorable="w14 w15 w16se wp14">
+<w:ftr xmlns:wpc="http://schemas.microsoft.com/office/word/2010/wordprocessingCanvas" xmlns:cx="http://schemas.microsoft.com/office/drawing/2014/chartex" xmlns:cx1="http://schemas.microsoft.com/office/drawing/2015/9/8/chartex" xmlns:cx2="http://schemas.microsoft.com/office/drawing/2015/10/21/chartex" xmlns:cx3="http://schemas.microsoft.com/office/drawing/2016/5/9/chartex" xmlns:cx4="http://schemas.microsoft.com/office/drawing/2016/5/10/chartex" xmlns:cx5="http://schemas.microsoft.com/office/drawing/2016/5/11/chartex" xmlns:cx6="http://schemas.microsoft.com/office/drawing/2016/5/12/chartex" xmlns:cx7="http://schemas.microsoft.com/office/drawing/2016/5/13/chartex" xmlns:cx8="http://schemas.microsoft.com/office/drawing/2016/5/14/chartex" xmlns:mc="http://schemas.openxmlformats.org/markup-compatibility/2006" xmlns:o="urn:schemas-microsoft-com:office:office" xmlns:r="http://schemas.openxmlformats.org/officeDocument/2006/relationships" xmlns:m="http://schemas.openxmlformats.org/officeDocument/2006/math" xmlns:v="urn:schemas-microsoft-com:vml" xmlns:wp14="http://schemas.microsoft.com/office/word/2010/wordprocessingDrawing" xmlns:wp="http://schemas.openxmlformats.org/drawingml/2006/wordprocessingDrawing" xmlns:w10="urn:schemas-microsoft-com:office:word" xmlns:w="http://schemas.openxmlformats.org/wordprocessingml/2006/main" xmlns:w14="http://schemas.microsoft.com/office/word/2010/wordml" xmlns:w15="http://schemas.microsoft.com/office/word/2012/wordml" xmlns:w16se="http://schemas.microsoft.com/office/word/2015/wordml/symex" xmlns:wpg="http://schemas.microsoft.com/office/word/2010/wordprocessingGroup" xmlns:wpi="http://schemas.microsoft.com/office/word/2010/wordprocessingInk" xmlns:wne="http://schemas.microsoft.com/office/word/2006/wordml" xmlns:wps="http://schemas.microsoft.com/office/word/2010/wordprocessingShape" mc:Ignorable="w14 w15 w16se wp14">
   <w:p>
     <w:pPr>
       <w:pStyle w:val="Footer"/>
@@ -3466,7 +3394,7 @@
 </file>
 
 <file path=word/footnotes.xml><?xml version="1.0" encoding="utf-8"?>
-<w:footnotes xmlns:wpc="http://schemas.microsoft.com/office/word/2010/wordprocessingCanvas" xmlns:cx="http://schemas.microsoft.com/office/drawing/2014/chartex" xmlns:cx1="http://schemas.microsoft.com/office/drawing/2015/9/8/chartex" xmlns:mc="http://schemas.openxmlformats.org/markup-compatibility/2006" xmlns:o="urn:schemas-microsoft-com:office:office" xmlns:r="http://schemas.openxmlformats.org/officeDocument/2006/relationships" xmlns:m="http://schemas.openxmlformats.org/officeDocument/2006/math" xmlns:v="urn:schemas-microsoft-com:vml" xmlns:wp14="http://schemas.microsoft.com/office/word/2010/wordprocessingDrawing" xmlns:wp="http://schemas.openxmlformats.org/drawingml/2006/wordprocessingDrawing" xmlns:w10="urn:schemas-microsoft-com:office:word" xmlns:w="http://schemas.openxmlformats.org/wordprocessingml/2006/main" xmlns:w14="http://schemas.microsoft.com/office/word/2010/wordml" xmlns:w15="http://schemas.microsoft.com/office/word/2012/wordml" xmlns:w16se="http://schemas.microsoft.com/office/word/2015/wordml/symex" xmlns:wpg="http://schemas.microsoft.com/office/word/2010/wordprocessingGroup" xmlns:wpi="http://schemas.microsoft.com/office/word/2010/wordprocessingInk" xmlns:wne="http://schemas.microsoft.com/office/word/2006/wordml" xmlns:wps="http://schemas.microsoft.com/office/word/2010/wordprocessingShape" mc:Ignorable="w14 w15 w16se wp14">
+<w:footnotes xmlns:wpc="http://schemas.microsoft.com/office/word/2010/wordprocessingCanvas" xmlns:cx="http://schemas.microsoft.com/office/drawing/2014/chartex" xmlns:cx1="http://schemas.microsoft.com/office/drawing/2015/9/8/chartex" xmlns:cx2="http://schemas.microsoft.com/office/drawing/2015/10/21/chartex" xmlns:cx3="http://schemas.microsoft.com/office/drawing/2016/5/9/chartex" xmlns:cx4="http://schemas.microsoft.com/office/drawing/2016/5/10/chartex" xmlns:cx5="http://schemas.microsoft.com/office/drawing/2016/5/11/chartex" xmlns:cx6="http://schemas.microsoft.com/office/drawing/2016/5/12/chartex" xmlns:cx7="http://schemas.microsoft.com/office/drawing/2016/5/13/chartex" xmlns:cx8="http://schemas.microsoft.com/office/drawing/2016/5/14/chartex" xmlns:mc="http://schemas.openxmlformats.org/markup-compatibility/2006" xmlns:o="urn:schemas-microsoft-com:office:office" xmlns:r="http://schemas.openxmlformats.org/officeDocument/2006/relationships" xmlns:m="http://schemas.openxmlformats.org/officeDocument/2006/math" xmlns:v="urn:schemas-microsoft-com:vml" xmlns:wp14="http://schemas.microsoft.com/office/word/2010/wordprocessingDrawing" xmlns:wp="http://schemas.openxmlformats.org/drawingml/2006/wordprocessingDrawing" xmlns:w10="urn:schemas-microsoft-com:office:word" xmlns:w="http://schemas.openxmlformats.org/wordprocessingml/2006/main" xmlns:w14="http://schemas.microsoft.com/office/word/2010/wordml" xmlns:w15="http://schemas.microsoft.com/office/word/2012/wordml" xmlns:w16se="http://schemas.microsoft.com/office/word/2015/wordml/symex" xmlns:wpg="http://schemas.microsoft.com/office/word/2010/wordprocessingGroup" xmlns:wpi="http://schemas.microsoft.com/office/word/2010/wordprocessingInk" xmlns:wne="http://schemas.microsoft.com/office/word/2006/wordml" xmlns:wps="http://schemas.microsoft.com/office/word/2010/wordprocessingShape" mc:Ignorable="w14 w15 w16se wp14">
   <w:footnote w:type="separator" w:id="-1">
     <w:p>
       <w:pPr>
@@ -3491,7 +3419,7 @@
 </file>
 
 <file path=word/numbering.xml><?xml version="1.0" encoding="utf-8"?>
-<w:numbering xmlns:wpc="http://schemas.microsoft.com/office/word/2010/wordprocessingCanvas" xmlns:cx="http://schemas.microsoft.com/office/drawing/2014/chartex" xmlns:cx1="http://schemas.microsoft.com/office/drawing/2015/9/8/chartex" xmlns:mc="http://schemas.openxmlformats.org/markup-compatibility/2006" xmlns:o="urn:schemas-microsoft-com:office:office" xmlns:r="http://schemas.openxmlformats.org/officeDocument/2006/relationships" xmlns:m="http://schemas.openxmlformats.org/officeDocument/2006/math" xmlns:v="urn:schemas-microsoft-com:vml" xmlns:wp14="http://schemas.microsoft.com/office/word/2010/wordprocessingDrawing" xmlns:wp="http://schemas.openxmlformats.org/drawingml/2006/wordprocessingDrawing" xmlns:w10="urn:schemas-microsoft-com:office:word" xmlns:w="http://schemas.openxmlformats.org/wordprocessingml/2006/main" xmlns:w14="http://schemas.microsoft.com/office/word/2010/wordml" xmlns:w15="http://schemas.microsoft.com/office/word/2012/wordml" xmlns:w16se="http://schemas.microsoft.com/office/word/2015/wordml/symex" xmlns:wpg="http://schemas.microsoft.com/office/word/2010/wordprocessingGroup" xmlns:wpi="http://schemas.microsoft.com/office/word/2010/wordprocessingInk" xmlns:wne="http://schemas.microsoft.com/office/word/2006/wordml" xmlns:wps="http://schemas.microsoft.com/office/word/2010/wordprocessingShape" mc:Ignorable="w14 w15 w16se wp14">
+<w:numbering xmlns:wpc="http://schemas.microsoft.com/office/word/2010/wordprocessingCanvas" xmlns:cx="http://schemas.microsoft.com/office/drawing/2014/chartex" xmlns:cx1="http://schemas.microsoft.com/office/drawing/2015/9/8/chartex" xmlns:cx2="http://schemas.microsoft.com/office/drawing/2015/10/21/chartex" xmlns:cx3="http://schemas.microsoft.com/office/drawing/2016/5/9/chartex" xmlns:cx4="http://schemas.microsoft.com/office/drawing/2016/5/10/chartex" xmlns:cx5="http://schemas.microsoft.com/office/drawing/2016/5/11/chartex" xmlns:cx6="http://schemas.microsoft.com/office/drawing/2016/5/12/chartex" xmlns:cx7="http://schemas.microsoft.com/office/drawing/2016/5/13/chartex" xmlns:cx8="http://schemas.microsoft.com/office/drawing/2016/5/14/chartex" xmlns:mc="http://schemas.openxmlformats.org/markup-compatibility/2006" xmlns:o="urn:schemas-microsoft-com:office:office" xmlns:r="http://schemas.openxmlformats.org/officeDocument/2006/relationships" xmlns:m="http://schemas.openxmlformats.org/officeDocument/2006/math" xmlns:v="urn:schemas-microsoft-com:vml" xmlns:wp14="http://schemas.microsoft.com/office/word/2010/wordprocessingDrawing" xmlns:wp="http://schemas.openxmlformats.org/drawingml/2006/wordprocessingDrawing" xmlns:w10="urn:schemas-microsoft-com:office:word" xmlns:w="http://schemas.openxmlformats.org/wordprocessingml/2006/main" xmlns:w14="http://schemas.microsoft.com/office/word/2010/wordml" xmlns:w15="http://schemas.microsoft.com/office/word/2012/wordml" xmlns:w16se="http://schemas.microsoft.com/office/word/2015/wordml/symex" xmlns:wpg="http://schemas.microsoft.com/office/word/2010/wordprocessingGroup" xmlns:wpi="http://schemas.microsoft.com/office/word/2010/wordprocessingInk" xmlns:wne="http://schemas.microsoft.com/office/word/2006/wordml" xmlns:wps="http://schemas.microsoft.com/office/word/2010/wordprocessingShape" mc:Ignorable="w14 w15 w16se wp14">
   <w:abstractNum w:abstractNumId="0" w15:restartNumberingAfterBreak="0">
     <w:nsid w:val="166A14CA"/>
     <w:multiLevelType w:val="hybridMultilevel"/>
@@ -3744,7 +3672,7 @@
       </w:pPr>
     </w:pPrDefault>
   </w:docDefaults>
-  <w:latentStyles w:defLockedState="0" w:defUIPriority="99" w:defSemiHidden="0" w:defUnhideWhenUsed="0" w:defQFormat="0" w:count="371">
+  <w:latentStyles w:defLockedState="0" w:defUIPriority="99" w:defSemiHidden="0" w:defUnhideWhenUsed="0" w:defQFormat="0" w:count="374">
     <w:lsdException w:name="Normal" w:uiPriority="0" w:qFormat="1"/>
     <w:lsdException w:name="heading 1" w:uiPriority="9" w:qFormat="1"/>
     <w:lsdException w:name="heading 2" w:semiHidden="1" w:uiPriority="9" w:unhideWhenUsed="1" w:qFormat="1"/>
@@ -4116,6 +4044,9 @@
     <w:lsdException w:name="List Table 5 Dark Accent 6" w:uiPriority="50"/>
     <w:lsdException w:name="List Table 6 Colorful Accent 6" w:uiPriority="51"/>
     <w:lsdException w:name="List Table 7 Colorful Accent 6" w:uiPriority="52"/>
+    <w:lsdException w:name="Mention" w:semiHidden="1" w:unhideWhenUsed="1"/>
+    <w:lsdException w:name="Smart Hyperlink" w:semiHidden="1" w:unhideWhenUsed="1"/>
+    <w:lsdException w:name="Hashtag" w:semiHidden="1" w:unhideWhenUsed="1"/>
   </w:latentStyles>
   <w:style w:type="paragraph" w:default="1" w:styleId="Normal">
     <w:name w:val="Normal"/>
